--- a/RAJ Construction Ltd.docx
+++ b/RAJ Construction Ltd.docx
@@ -777,7 +777,6 @@
           <w:szCs w:val="30"/>
           <w:shd w:val="clear" w:color="auto" w:fill="FCE5CD"/>
         </w:rPr>
-        <w:lastRenderedPageBreak/>
         <w:t>Floor  (</w:t>
       </w:r>
       <w:proofErr w:type="gramEnd"/>
@@ -3576,7 +3575,6 @@
                 <w:szCs w:val="30"/>
                 <w:highlight w:val="white"/>
               </w:rPr>
-              <w:lastRenderedPageBreak/>
               <w:t>role_id</w:t>
             </w:r>
             <w:proofErr w:type="spellEnd"/>
@@ -5532,7 +5530,6 @@
                 <w:szCs w:val="30"/>
                 <w:highlight w:val="white"/>
               </w:rPr>
-              <w:lastRenderedPageBreak/>
               <w:t>updated_at</w:t>
             </w:r>
             <w:proofErr w:type="spellEnd"/>
@@ -5742,6 +5739,7 @@
               <w:rPr>
                 <w:rFonts w:ascii="Georgia" w:eastAsia="Georgia" w:hAnsi="Georgia" w:cs="Georgia"/>
                 <w:b/>
+                <w:color w:val="00FFFF"/>
                 <w:sz w:val="30"/>
                 <w:szCs w:val="30"/>
                 <w:highlight w:val="white"/>
@@ -5751,6 +5749,7 @@
             <w:r>
               <w:rPr>
                 <w:rFonts w:ascii="Georgia" w:eastAsia="Georgia" w:hAnsi="Georgia" w:cs="Georgia"/>
+                <w:color w:val="000000" w:themeColor="text1"/>
                 <w:sz w:val="30"/>
                 <w:szCs w:val="30"/>
                 <w:highlight w:val="cyan"/>
@@ -5760,8 +5759,10 @@
             <w:r>
               <w:rPr>
                 <w:rFonts w:ascii="Georgia" w:eastAsia="Georgia" w:hAnsi="Georgia" w:cs="Georgia"/>
-                <w:sz w:val="30"/>
-                <w:szCs w:val="30"/>
+                <w:color w:val="000000" w:themeColor="text1"/>
+                <w:sz w:val="30"/>
+                <w:szCs w:val="30"/>
+                <w:highlight w:val="cyan"/>
                 <w:shd w:val="clear" w:color="auto" w:fill="B7B7B7"/>
               </w:rPr>
               <w:t xml:space="preserve"> -</w:t>
@@ -5770,8 +5771,10 @@
             <w:r>
               <w:rPr>
                 <w:rFonts w:ascii="Georgia" w:eastAsia="Georgia" w:hAnsi="Georgia" w:cs="Georgia"/>
-                <w:sz w:val="30"/>
-                <w:szCs w:val="30"/>
+                <w:color w:val="000000" w:themeColor="text1"/>
+                <w:sz w:val="30"/>
+                <w:szCs w:val="30"/>
+                <w:highlight w:val="cyan"/>
                 <w:shd w:val="clear" w:color="auto" w:fill="B7B7B7"/>
               </w:rPr>
               <w:t>#support table</w:t>
@@ -5779,8 +5782,10 @@
             <w:r>
               <w:rPr>
                 <w:rFonts w:ascii="Georgia" w:eastAsia="Georgia" w:hAnsi="Georgia" w:cs="Georgia"/>
-                <w:sz w:val="30"/>
-                <w:szCs w:val="30"/>
+                <w:color w:val="000000" w:themeColor="text1"/>
+                <w:sz w:val="30"/>
+                <w:szCs w:val="30"/>
+                <w:highlight w:val="cyan"/>
                 <w:shd w:val="clear" w:color="auto" w:fill="B7B7B7"/>
               </w:rPr>
               <w:t xml:space="preserve"> *</w:t>
@@ -6710,16 +6715,7 @@
                 <w:szCs w:val="30"/>
                 <w:highlight w:val="cyan"/>
               </w:rPr>
-              <w:t>Country</w:t>
-            </w:r>
-            <w:r>
-              <w:rPr>
-                <w:rFonts w:ascii="Georgia" w:eastAsia="Georgia" w:hAnsi="Georgia" w:cs="Georgia"/>
-                <w:sz w:val="30"/>
-                <w:szCs w:val="30"/>
-                <w:highlight w:val="cyan"/>
-              </w:rPr>
-              <w:t xml:space="preserve"> *</w:t>
+              <w:t>Country *</w:t>
             </w:r>
           </w:p>
         </w:tc>
@@ -7320,7 +7316,6 @@
                 <w:szCs w:val="30"/>
                 <w:highlight w:val="white"/>
               </w:rPr>
-              <w:lastRenderedPageBreak/>
               <w:t>created_at</w:t>
             </w:r>
             <w:proofErr w:type="spellEnd"/>
@@ -9173,7 +9168,6 @@
                 <w:szCs w:val="30"/>
                 <w:highlight w:val="white"/>
               </w:rPr>
-              <w:lastRenderedPageBreak/>
               <w:t>created_at</w:t>
             </w:r>
             <w:proofErr w:type="spellEnd"/>
@@ -9557,25 +9551,7 @@
                 <w:szCs w:val="30"/>
                 <w:highlight w:val="cyan"/>
               </w:rPr>
-              <w:t>builder</w:t>
-            </w:r>
-            <w:r>
-              <w:rPr>
-                <w:rFonts w:ascii="Georgia" w:eastAsia="Georgia" w:hAnsi="Georgia" w:cs="Georgia"/>
-                <w:sz w:val="30"/>
-                <w:szCs w:val="30"/>
-                <w:highlight w:val="cyan"/>
-              </w:rPr>
-              <w:t>O</w:t>
-            </w:r>
-            <w:r>
-              <w:rPr>
-                <w:rFonts w:ascii="Georgia" w:eastAsia="Georgia" w:hAnsi="Georgia" w:cs="Georgia"/>
-                <w:sz w:val="30"/>
-                <w:szCs w:val="30"/>
-                <w:highlight w:val="cyan"/>
-              </w:rPr>
-              <w:t>ptions</w:t>
+              <w:t>builderOptions</w:t>
             </w:r>
             <w:proofErr w:type="spellEnd"/>
             <w:r>
@@ -10672,7 +10648,6 @@
                 <w:szCs w:val="30"/>
                 <w:highlight w:val="cyan"/>
               </w:rPr>
-              <w:lastRenderedPageBreak/>
               <w:t>land</w:t>
             </w:r>
           </w:p>
@@ -12910,7 +12885,6 @@
                 <w:szCs w:val="30"/>
                 <w:highlight w:val="white"/>
               </w:rPr>
-              <w:lastRenderedPageBreak/>
               <w:t>Field name</w:t>
             </w:r>
           </w:p>
@@ -14894,7 +14868,6 @@
                 <w:szCs w:val="30"/>
                 <w:highlight w:val="white"/>
               </w:rPr>
-              <w:lastRenderedPageBreak/>
               <w:t>total_floor_number</w:t>
             </w:r>
             <w:proofErr w:type="spellEnd"/>
@@ -17410,16 +17383,7 @@
                 <w:szCs w:val="30"/>
                 <w:shd w:val="clear" w:color="auto" w:fill="E69138"/>
               </w:rPr>
-              <w:t>builder/</w:t>
-            </w:r>
-            <w:r>
-              <w:rPr>
-                <w:rFonts w:ascii="Georgia" w:eastAsia="Georgia" w:hAnsi="Georgia" w:cs="Georgia"/>
-                <w:sz w:val="30"/>
-                <w:szCs w:val="30"/>
-                <w:shd w:val="clear" w:color="auto" w:fill="E69138"/>
-              </w:rPr>
-              <w:t>flat -#support table</w:t>
+              <w:t>builder/flat -#support table</w:t>
             </w:r>
             <w:r>
               <w:rPr>
@@ -17764,7 +17728,6 @@
                 <w:szCs w:val="30"/>
                 <w:highlight w:val="white"/>
               </w:rPr>
-              <w:lastRenderedPageBreak/>
               <w:t>status</w:t>
             </w:r>
           </w:p>
@@ -19713,7 +19676,6 @@
                 <w:szCs w:val="30"/>
                 <w:highlight w:val="white"/>
               </w:rPr>
-              <w:lastRenderedPageBreak/>
               <w:t>updated_at</w:t>
             </w:r>
             <w:proofErr w:type="spellEnd"/>
@@ -21491,7 +21453,6 @@
                 <w:szCs w:val="30"/>
                 <w:highlight w:val="white"/>
               </w:rPr>
-              <w:lastRenderedPageBreak/>
               <w:t>flat_details_id</w:t>
             </w:r>
             <w:proofErr w:type="spellEnd"/>
@@ -24469,7 +24430,6 @@
                 <w:szCs w:val="30"/>
                 <w:highlight w:val="white"/>
               </w:rPr>
-              <w:lastRenderedPageBreak/>
               <w:t>concrite</w:t>
             </w:r>
             <w:proofErr w:type="spellEnd"/>
@@ -25421,7 +25381,6 @@
           <w:szCs w:val="30"/>
           <w:highlight w:val="white"/>
         </w:rPr>
-        <w:lastRenderedPageBreak/>
         <w:t>Management</w:t>
       </w:r>
     </w:p>
@@ -27465,7 +27424,6 @@
                 <w:szCs w:val="30"/>
                 <w:highlight w:val="white"/>
               </w:rPr>
-              <w:lastRenderedPageBreak/>
               <w:t>updated_by</w:t>
             </w:r>
             <w:proofErr w:type="spellEnd"/>
@@ -29366,7 +29324,6 @@
                 <w:szCs w:val="30"/>
                 <w:highlight w:val="white"/>
               </w:rPr>
-              <w:lastRenderedPageBreak/>
               <w:t>Father_name</w:t>
             </w:r>
             <w:proofErr w:type="spellEnd"/>
@@ -31264,7 +31221,6 @@
                 <w:szCs w:val="30"/>
                 <w:highlight w:val="white"/>
               </w:rPr>
-              <w:lastRenderedPageBreak/>
               <w:t>present_day</w:t>
             </w:r>
             <w:proofErr w:type="spellEnd"/>
@@ -35025,7 +34981,6 @@
                 <w:szCs w:val="30"/>
                 <w:highlight w:val="white"/>
               </w:rPr>
-              <w:lastRenderedPageBreak/>
               <w:t>land_id</w:t>
             </w:r>
             <w:proofErr w:type="spellEnd"/>
@@ -37027,7 +36982,6 @@
                 <w:szCs w:val="30"/>
                 <w:highlight w:val="white"/>
               </w:rPr>
-              <w:lastRenderedPageBreak/>
               <w:t>updated_by</w:t>
             </w:r>
             <w:proofErr w:type="spellEnd"/>

--- a/RAJ Construction Ltd.docx
+++ b/RAJ Construction Ltd.docx
@@ -6710,16 +6710,7 @@
                 <w:szCs w:val="30"/>
                 <w:highlight w:val="cyan"/>
               </w:rPr>
-              <w:t>Country</w:t>
-            </w:r>
-            <w:r>
-              <w:rPr>
-                <w:rFonts w:ascii="Georgia" w:eastAsia="Georgia" w:hAnsi="Georgia" w:cs="Georgia"/>
-                <w:sz w:val="30"/>
-                <w:szCs w:val="30"/>
-                <w:highlight w:val="cyan"/>
-              </w:rPr>
-              <w:t xml:space="preserve"> *</w:t>
+              <w:t>Country *</w:t>
             </w:r>
           </w:p>
         </w:tc>
@@ -6953,7 +6944,7 @@
                 <w:szCs w:val="30"/>
                 <w:highlight w:val="white"/>
               </w:rPr>
-              <w:t>name</w:t>
+              <w:t>country</w:t>
             </w:r>
           </w:p>
         </w:tc>
@@ -7890,14 +7881,112 @@
                 <w:highlight w:val="white"/>
               </w:rPr>
             </w:pPr>
-            <w:r>
-              <w:rPr>
-                <w:rFonts w:ascii="Georgia" w:eastAsia="Georgia" w:hAnsi="Georgia" w:cs="Georgia"/>
-                <w:sz w:val="30"/>
-                <w:szCs w:val="30"/>
-                <w:highlight w:val="white"/>
-              </w:rPr>
-              <w:t>name</w:t>
+            <w:proofErr w:type="spellStart"/>
+            <w:r>
+              <w:rPr>
+                <w:rFonts w:ascii="Georgia" w:eastAsia="Georgia" w:hAnsi="Georgia" w:cs="Georgia"/>
+                <w:sz w:val="30"/>
+                <w:szCs w:val="30"/>
+                <w:highlight w:val="white"/>
+              </w:rPr>
+              <w:t>Country_id</w:t>
+            </w:r>
+            <w:proofErr w:type="spellEnd"/>
+          </w:p>
+        </w:tc>
+        <w:tc>
+          <w:tcPr>
+            <w:tcW w:w="2640" w:type="dxa"/>
+            <w:shd w:val="clear" w:color="auto" w:fill="auto"/>
+            <w:tcMar>
+              <w:top w:w="100" w:type="dxa"/>
+              <w:left w:w="100" w:type="dxa"/>
+              <w:bottom w:w="100" w:type="dxa"/>
+              <w:right w:w="100" w:type="dxa"/>
+            </w:tcMar>
+          </w:tcPr>
+          <w:p>
+            <w:pPr>
+              <w:widowControl w:val="0"/>
+              <w:spacing w:line="240" w:lineRule="auto"/>
+              <w:rPr>
+                <w:rFonts w:ascii="Georgia" w:eastAsia="Georgia" w:hAnsi="Georgia" w:cs="Georgia"/>
+                <w:sz w:val="30"/>
+                <w:szCs w:val="30"/>
+                <w:highlight w:val="white"/>
+              </w:rPr>
+            </w:pPr>
+            <w:proofErr w:type="spellStart"/>
+            <w:r>
+              <w:rPr>
+                <w:rFonts w:ascii="Georgia" w:eastAsia="Georgia" w:hAnsi="Georgia" w:cs="Georgia"/>
+                <w:sz w:val="30"/>
+                <w:szCs w:val="30"/>
+                <w:highlight w:val="white"/>
+              </w:rPr>
+              <w:t>unSingedBigInteger</w:t>
+            </w:r>
+            <w:proofErr w:type="spellEnd"/>
+          </w:p>
+        </w:tc>
+        <w:tc>
+          <w:tcPr>
+            <w:tcW w:w="2640" w:type="dxa"/>
+            <w:shd w:val="clear" w:color="auto" w:fill="auto"/>
+            <w:tcMar>
+              <w:top w:w="100" w:type="dxa"/>
+              <w:left w:w="100" w:type="dxa"/>
+              <w:bottom w:w="100" w:type="dxa"/>
+              <w:right w:w="100" w:type="dxa"/>
+            </w:tcMar>
+          </w:tcPr>
+          <w:p>
+            <w:pPr>
+              <w:widowControl w:val="0"/>
+              <w:spacing w:line="240" w:lineRule="auto"/>
+              <w:jc w:val="center"/>
+              <w:rPr>
+                <w:rFonts w:ascii="Georgia" w:eastAsia="Georgia" w:hAnsi="Georgia" w:cs="Georgia"/>
+                <w:b/>
+                <w:sz w:val="30"/>
+                <w:szCs w:val="30"/>
+                <w:highlight w:val="white"/>
+              </w:rPr>
+            </w:pPr>
+          </w:p>
+        </w:tc>
+      </w:tr>
+      <w:tr>
+        <w:tc>
+          <w:tcPr>
+            <w:tcW w:w="2640" w:type="dxa"/>
+            <w:shd w:val="clear" w:color="auto" w:fill="auto"/>
+            <w:tcMar>
+              <w:top w:w="100" w:type="dxa"/>
+              <w:left w:w="100" w:type="dxa"/>
+              <w:bottom w:w="100" w:type="dxa"/>
+              <w:right w:w="100" w:type="dxa"/>
+            </w:tcMar>
+          </w:tcPr>
+          <w:p>
+            <w:pPr>
+              <w:widowControl w:val="0"/>
+              <w:spacing w:line="240" w:lineRule="auto"/>
+              <w:rPr>
+                <w:rFonts w:ascii="Georgia" w:eastAsia="Georgia" w:hAnsi="Georgia" w:cs="Georgia"/>
+                <w:sz w:val="30"/>
+                <w:szCs w:val="30"/>
+                <w:highlight w:val="white"/>
+              </w:rPr>
+            </w:pPr>
+            <w:r>
+              <w:rPr>
+                <w:rFonts w:ascii="Georgia" w:eastAsia="Georgia" w:hAnsi="Georgia" w:cs="Georgia"/>
+                <w:sz w:val="30"/>
+                <w:szCs w:val="30"/>
+                <w:highlight w:val="white"/>
+              </w:rPr>
+              <w:t>Division</w:t>
             </w:r>
           </w:p>
         </w:tc>
@@ -8806,7 +8895,7 @@
                 <w:szCs w:val="30"/>
                 <w:highlight w:val="white"/>
               </w:rPr>
-              <w:t>name</w:t>
+              <w:t>district</w:t>
             </w:r>
           </w:p>
         </w:tc>
@@ -8893,15 +8982,17 @@
                 <w:highlight w:val="white"/>
               </w:rPr>
             </w:pPr>
-            <w:r>
-              <w:rPr>
-                <w:rFonts w:ascii="Georgia" w:eastAsia="Georgia" w:hAnsi="Georgia" w:cs="Georgia"/>
-                <w:sz w:val="30"/>
-                <w:szCs w:val="30"/>
-                <w:highlight w:val="white"/>
-              </w:rPr>
-              <w:t>status</w:t>
-            </w:r>
+            <w:proofErr w:type="spellStart"/>
+            <w:r>
+              <w:rPr>
+                <w:rFonts w:ascii="Georgia" w:eastAsia="Georgia" w:hAnsi="Georgia" w:cs="Georgia"/>
+                <w:sz w:val="30"/>
+                <w:szCs w:val="30"/>
+                <w:highlight w:val="white"/>
+              </w:rPr>
+              <w:t>Division_id</w:t>
+            </w:r>
+            <w:proofErr w:type="spellEnd"/>
           </w:p>
         </w:tc>
         <w:tc>
@@ -8926,15 +9017,17 @@
                 <w:highlight w:val="white"/>
               </w:rPr>
             </w:pPr>
-            <w:r>
-              <w:rPr>
-                <w:rFonts w:ascii="Georgia" w:eastAsia="Georgia" w:hAnsi="Georgia" w:cs="Georgia"/>
-                <w:sz w:val="30"/>
-                <w:szCs w:val="30"/>
-                <w:highlight w:val="white"/>
-              </w:rPr>
-              <w:t xml:space="preserve">integer </w:t>
-            </w:r>
+            <w:proofErr w:type="spellStart"/>
+            <w:r>
+              <w:rPr>
+                <w:rFonts w:ascii="Georgia" w:eastAsia="Georgia" w:hAnsi="Georgia" w:cs="Georgia"/>
+                <w:sz w:val="30"/>
+                <w:szCs w:val="30"/>
+                <w:highlight w:val="white"/>
+              </w:rPr>
+              <w:t>unSignedBigInterget</w:t>
+            </w:r>
+            <w:proofErr w:type="spellEnd"/>
           </w:p>
         </w:tc>
         <w:tc>
@@ -8987,17 +9080,16 @@
                 <w:highlight w:val="white"/>
               </w:rPr>
             </w:pPr>
-            <w:proofErr w:type="spellStart"/>
-            <w:r>
-              <w:rPr>
-                <w:rFonts w:ascii="Georgia" w:eastAsia="Georgia" w:hAnsi="Georgia" w:cs="Georgia"/>
-                <w:sz w:val="30"/>
-                <w:szCs w:val="30"/>
-                <w:highlight w:val="white"/>
-              </w:rPr>
-              <w:t>created_by</w:t>
-            </w:r>
-            <w:proofErr w:type="spellEnd"/>
+            <w:r>
+              <w:rPr>
+                <w:rFonts w:ascii="Georgia" w:eastAsia="Georgia" w:hAnsi="Georgia" w:cs="Georgia"/>
+                <w:sz w:val="30"/>
+                <w:szCs w:val="30"/>
+                <w:highlight w:val="white"/>
+              </w:rPr>
+              <w:lastRenderedPageBreak/>
+              <w:t>status</w:t>
+            </w:r>
           </w:p>
         </w:tc>
         <w:tc>
@@ -9015,15 +9107,22 @@
             <w:pPr>
               <w:widowControl w:val="0"/>
               <w:spacing w:line="240" w:lineRule="auto"/>
-              <w:jc w:val="center"/>
-              <w:rPr>
-                <w:rFonts w:ascii="Georgia" w:eastAsia="Georgia" w:hAnsi="Georgia" w:cs="Georgia"/>
-                <w:b/>
-                <w:sz w:val="30"/>
-                <w:szCs w:val="30"/>
-                <w:highlight w:val="white"/>
-              </w:rPr>
-            </w:pPr>
+              <w:rPr>
+                <w:rFonts w:ascii="Georgia" w:eastAsia="Georgia" w:hAnsi="Georgia" w:cs="Georgia"/>
+                <w:sz w:val="30"/>
+                <w:szCs w:val="30"/>
+                <w:highlight w:val="white"/>
+              </w:rPr>
+            </w:pPr>
+            <w:r>
+              <w:rPr>
+                <w:rFonts w:ascii="Georgia" w:eastAsia="Georgia" w:hAnsi="Georgia" w:cs="Georgia"/>
+                <w:sz w:val="30"/>
+                <w:szCs w:val="30"/>
+                <w:highlight w:val="white"/>
+              </w:rPr>
+              <w:t xml:space="preserve">integer </w:t>
+            </w:r>
           </w:p>
         </w:tc>
         <w:tc>
@@ -9084,7 +9183,7 @@
                 <w:szCs w:val="30"/>
                 <w:highlight w:val="white"/>
               </w:rPr>
-              <w:t>updated_by</w:t>
+              <w:t>created_by</w:t>
             </w:r>
             <w:proofErr w:type="spellEnd"/>
           </w:p>
@@ -9173,7 +9272,95 @@
                 <w:szCs w:val="30"/>
                 <w:highlight w:val="white"/>
               </w:rPr>
-              <w:lastRenderedPageBreak/>
+              <w:t>updated_by</w:t>
+            </w:r>
+            <w:proofErr w:type="spellEnd"/>
+          </w:p>
+        </w:tc>
+        <w:tc>
+          <w:tcPr>
+            <w:tcW w:w="2640" w:type="dxa"/>
+            <w:shd w:val="clear" w:color="auto" w:fill="auto"/>
+            <w:tcMar>
+              <w:top w:w="100" w:type="dxa"/>
+              <w:left w:w="100" w:type="dxa"/>
+              <w:bottom w:w="100" w:type="dxa"/>
+              <w:right w:w="100" w:type="dxa"/>
+            </w:tcMar>
+          </w:tcPr>
+          <w:p>
+            <w:pPr>
+              <w:widowControl w:val="0"/>
+              <w:spacing w:line="240" w:lineRule="auto"/>
+              <w:jc w:val="center"/>
+              <w:rPr>
+                <w:rFonts w:ascii="Georgia" w:eastAsia="Georgia" w:hAnsi="Georgia" w:cs="Georgia"/>
+                <w:b/>
+                <w:sz w:val="30"/>
+                <w:szCs w:val="30"/>
+                <w:highlight w:val="white"/>
+              </w:rPr>
+            </w:pPr>
+          </w:p>
+        </w:tc>
+        <w:tc>
+          <w:tcPr>
+            <w:tcW w:w="2640" w:type="dxa"/>
+            <w:shd w:val="clear" w:color="auto" w:fill="auto"/>
+            <w:tcMar>
+              <w:top w:w="100" w:type="dxa"/>
+              <w:left w:w="100" w:type="dxa"/>
+              <w:bottom w:w="100" w:type="dxa"/>
+              <w:right w:w="100" w:type="dxa"/>
+            </w:tcMar>
+          </w:tcPr>
+          <w:p>
+            <w:pPr>
+              <w:widowControl w:val="0"/>
+              <w:spacing w:line="240" w:lineRule="auto"/>
+              <w:jc w:val="center"/>
+              <w:rPr>
+                <w:rFonts w:ascii="Georgia" w:eastAsia="Georgia" w:hAnsi="Georgia" w:cs="Georgia"/>
+                <w:b/>
+                <w:sz w:val="30"/>
+                <w:szCs w:val="30"/>
+                <w:highlight w:val="white"/>
+              </w:rPr>
+            </w:pPr>
+          </w:p>
+        </w:tc>
+      </w:tr>
+      <w:tr>
+        <w:tc>
+          <w:tcPr>
+            <w:tcW w:w="2640" w:type="dxa"/>
+            <w:shd w:val="clear" w:color="auto" w:fill="auto"/>
+            <w:tcMar>
+              <w:top w:w="100" w:type="dxa"/>
+              <w:left w:w="100" w:type="dxa"/>
+              <w:bottom w:w="100" w:type="dxa"/>
+              <w:right w:w="100" w:type="dxa"/>
+            </w:tcMar>
+          </w:tcPr>
+          <w:p>
+            <w:pPr>
+              <w:widowControl w:val="0"/>
+              <w:spacing w:line="240" w:lineRule="auto"/>
+              <w:rPr>
+                <w:rFonts w:ascii="Georgia" w:eastAsia="Georgia" w:hAnsi="Georgia" w:cs="Georgia"/>
+                <w:sz w:val="30"/>
+                <w:szCs w:val="30"/>
+                <w:highlight w:val="white"/>
+              </w:rPr>
+            </w:pPr>
+            <w:proofErr w:type="spellStart"/>
+            <w:r>
+              <w:rPr>
+                <w:rFonts w:ascii="Georgia" w:eastAsia="Georgia" w:hAnsi="Georgia" w:cs="Georgia"/>
+                <w:sz w:val="30"/>
+                <w:szCs w:val="30"/>
+                <w:highlight w:val="white"/>
+              </w:rPr>
               <w:t>created_at</w:t>
             </w:r>
             <w:proofErr w:type="spellEnd"/>
@@ -9557,25 +9744,7 @@
                 <w:szCs w:val="30"/>
                 <w:highlight w:val="cyan"/>
               </w:rPr>
-              <w:t>builder</w:t>
-            </w:r>
-            <w:r>
-              <w:rPr>
-                <w:rFonts w:ascii="Georgia" w:eastAsia="Georgia" w:hAnsi="Georgia" w:cs="Georgia"/>
-                <w:sz w:val="30"/>
-                <w:szCs w:val="30"/>
-                <w:highlight w:val="cyan"/>
-              </w:rPr>
-              <w:t>O</w:t>
-            </w:r>
-            <w:r>
-              <w:rPr>
-                <w:rFonts w:ascii="Georgia" w:eastAsia="Georgia" w:hAnsi="Georgia" w:cs="Georgia"/>
-                <w:sz w:val="30"/>
-                <w:szCs w:val="30"/>
-                <w:highlight w:val="cyan"/>
-              </w:rPr>
-              <w:t>ptions</w:t>
+              <w:t>builderOptions</w:t>
             </w:r>
             <w:proofErr w:type="spellEnd"/>
             <w:r>
@@ -9901,10 +10070,46 @@
                 <w:szCs w:val="30"/>
                 <w:highlight w:val="white"/>
               </w:rPr>
-              <w:t>String,[</w:t>
+              <w:t>String</w:t>
+            </w:r>
+            <w:r>
+              <w:rPr>
+                <w:rFonts w:ascii="Georgia" w:eastAsia="Georgia" w:hAnsi="Georgia" w:cs="Georgia"/>
+                <w:sz w:val="30"/>
+                <w:szCs w:val="30"/>
+                <w:highlight w:val="white"/>
+              </w:rPr>
+              <w:t xml:space="preserve"> </w:t>
+            </w:r>
+            <w:r>
+              <w:rPr>
+                <w:rFonts w:ascii="Georgia" w:eastAsia="Georgia" w:hAnsi="Georgia" w:cs="Georgia"/>
+                <w:sz w:val="30"/>
+                <w:szCs w:val="30"/>
+                <w:highlight w:val="white"/>
+              </w:rPr>
+              <w:t>,</w:t>
+            </w:r>
+            <w:proofErr w:type="gramEnd"/>
+            <w:r>
+              <w:rPr>
+                <w:rFonts w:ascii="Georgia" w:eastAsia="Georgia" w:hAnsi="Georgia" w:cs="Georgia"/>
+                <w:sz w:val="30"/>
+                <w:szCs w:val="30"/>
+                <w:highlight w:val="white"/>
+              </w:rPr>
+              <w:t xml:space="preserve"> </w:t>
+            </w:r>
+            <w:r>
+              <w:rPr>
+                <w:rFonts w:ascii="Georgia" w:eastAsia="Georgia" w:hAnsi="Georgia" w:cs="Georgia"/>
+                <w:sz w:val="30"/>
+                <w:szCs w:val="30"/>
+                <w:highlight w:val="white"/>
+              </w:rPr>
+              <w:t>[</w:t>
             </w:r>
             <w:proofErr w:type="spellStart"/>
-            <w:proofErr w:type="gramEnd"/>
             <w:r>
               <w:rPr>
                 <w:rFonts w:ascii="Georgia" w:eastAsia="Georgia" w:hAnsi="Georgia" w:cs="Georgia"/>
@@ -10510,6 +10715,7 @@
                 <w:szCs w:val="30"/>
                 <w:highlight w:val="white"/>
               </w:rPr>
+              <w:lastRenderedPageBreak/>
               <w:t>soft deleted</w:t>
             </w:r>
           </w:p>
@@ -10672,7 +10878,6 @@
                 <w:szCs w:val="30"/>
                 <w:highlight w:val="cyan"/>
               </w:rPr>
-              <w:lastRenderedPageBreak/>
               <w:t>land</w:t>
             </w:r>
           </w:p>
@@ -12741,6 +12946,7 @@
                 <w:szCs w:val="30"/>
                 <w:highlight w:val="white"/>
               </w:rPr>
+              <w:lastRenderedPageBreak/>
               <w:t>soft deleted</w:t>
             </w:r>
           </w:p>
@@ -12910,7 +13116,6 @@
                 <w:szCs w:val="30"/>
                 <w:highlight w:val="white"/>
               </w:rPr>
-              <w:lastRenderedPageBreak/>
               <w:t>Field name</w:t>
             </w:r>
           </w:p>
@@ -14653,6 +14858,7 @@
                 <w:szCs w:val="30"/>
                 <w:highlight w:val="white"/>
               </w:rPr>
+              <w:lastRenderedPageBreak/>
               <w:t>document</w:t>
             </w:r>
           </w:p>
@@ -14894,7 +15100,6 @@
                 <w:szCs w:val="30"/>
                 <w:highlight w:val="white"/>
               </w:rPr>
-              <w:lastRenderedPageBreak/>
               <w:t>total_floor_number</w:t>
             </w:r>
             <w:proofErr w:type="spellEnd"/>
@@ -17410,16 +17615,7 @@
                 <w:szCs w:val="30"/>
                 <w:shd w:val="clear" w:color="auto" w:fill="E69138"/>
               </w:rPr>
-              <w:t>builder/</w:t>
-            </w:r>
-            <w:r>
-              <w:rPr>
-                <w:rFonts w:ascii="Georgia" w:eastAsia="Georgia" w:hAnsi="Georgia" w:cs="Georgia"/>
-                <w:sz w:val="30"/>
-                <w:szCs w:val="30"/>
-                <w:shd w:val="clear" w:color="auto" w:fill="E69138"/>
-              </w:rPr>
-              <w:t>flat -#support table</w:t>
+              <w:t>builder/flat -#support table</w:t>
             </w:r>
             <w:r>
               <w:rPr>
@@ -24438,10 +24634,46 @@
                 <w:szCs w:val="30"/>
                 <w:highlight w:val="white"/>
               </w:rPr>
-              <w:t>string(</w:t>
+              <w:t>S</w:t>
+            </w:r>
+            <w:r>
+              <w:rPr>
+                <w:rFonts w:ascii="Georgia" w:eastAsia="Georgia" w:hAnsi="Georgia" w:cs="Georgia"/>
+                <w:sz w:val="30"/>
+                <w:szCs w:val="30"/>
+                <w:highlight w:val="white"/>
+              </w:rPr>
+              <w:t>tring</w:t>
+            </w:r>
+            <w:r>
+              <w:rPr>
+                <w:rFonts w:ascii="Georgia" w:eastAsia="Georgia" w:hAnsi="Georgia" w:cs="Georgia"/>
+                <w:sz w:val="30"/>
+                <w:szCs w:val="30"/>
+                <w:highlight w:val="white"/>
+              </w:rPr>
+              <w:t xml:space="preserve"> ,</w:t>
+            </w:r>
+            <w:proofErr w:type="gramEnd"/>
+            <w:r>
+              <w:rPr>
+                <w:rFonts w:ascii="Georgia" w:eastAsia="Georgia" w:hAnsi="Georgia" w:cs="Georgia"/>
+                <w:sz w:val="30"/>
+                <w:szCs w:val="30"/>
+                <w:highlight w:val="white"/>
+              </w:rPr>
+              <w:t xml:space="preserve"> </w:t>
+            </w:r>
+            <w:r>
+              <w:rPr>
+                <w:rFonts w:ascii="Georgia" w:eastAsia="Georgia" w:hAnsi="Georgia" w:cs="Georgia"/>
+                <w:sz w:val="30"/>
+                <w:szCs w:val="30"/>
+                <w:highlight w:val="white"/>
+              </w:rPr>
+              <w:t>(</w:t>
             </w:r>
             <w:proofErr w:type="spellStart"/>
-            <w:proofErr w:type="gramEnd"/>
             <w:r>
               <w:rPr>
                 <w:rFonts w:ascii="Georgia" w:eastAsia="Georgia" w:hAnsi="Georgia" w:cs="Georgia"/>
@@ -24459,7 +24691,17 @@
                 <w:szCs w:val="30"/>
                 <w:highlight w:val="white"/>
               </w:rPr>
-              <w:t>, rod , sand , brick-</w:t>
+              <w:t xml:space="preserve">, rod , </w:t>
+            </w:r>
+            <w:r>
+              <w:rPr>
+                <w:rFonts w:ascii="Georgia" w:eastAsia="Georgia" w:hAnsi="Georgia" w:cs="Georgia"/>
+                <w:sz w:val="30"/>
+                <w:szCs w:val="30"/>
+                <w:highlight w:val="white"/>
+              </w:rPr>
+              <w:lastRenderedPageBreak/>
+              <w:t>sand , brick-</w:t>
             </w:r>
             <w:proofErr w:type="spellStart"/>
             <w:r>
@@ -24469,7 +24711,6 @@
                 <w:szCs w:val="30"/>
                 <w:highlight w:val="white"/>
               </w:rPr>
-              <w:lastRenderedPageBreak/>
               <w:t>concrite</w:t>
             </w:r>
             <w:proofErr w:type="spellEnd"/>
@@ -24590,14 +24831,43 @@
                 <w:highlight w:val="white"/>
               </w:rPr>
             </w:pPr>
-            <w:r>
-              <w:rPr>
-                <w:rFonts w:ascii="Georgia" w:eastAsia="Georgia" w:hAnsi="Georgia" w:cs="Georgia"/>
-                <w:sz w:val="30"/>
-                <w:szCs w:val="30"/>
-                <w:highlight w:val="white"/>
-              </w:rPr>
-              <w:t>string(kg/feet/</w:t>
+            <w:proofErr w:type="gramStart"/>
+            <w:r>
+              <w:rPr>
+                <w:rFonts w:ascii="Georgia" w:eastAsia="Georgia" w:hAnsi="Georgia" w:cs="Georgia"/>
+                <w:sz w:val="30"/>
+                <w:szCs w:val="30"/>
+                <w:highlight w:val="white"/>
+              </w:rPr>
+              <w:t>S</w:t>
+            </w:r>
+            <w:r>
+              <w:rPr>
+                <w:rFonts w:ascii="Georgia" w:eastAsia="Georgia" w:hAnsi="Georgia" w:cs="Georgia"/>
+                <w:sz w:val="30"/>
+                <w:szCs w:val="30"/>
+                <w:highlight w:val="white"/>
+              </w:rPr>
+              <w:t>tring</w:t>
+            </w:r>
+            <w:r>
+              <w:rPr>
+                <w:rFonts w:ascii="Georgia" w:eastAsia="Georgia" w:hAnsi="Georgia" w:cs="Georgia"/>
+                <w:sz w:val="30"/>
+                <w:szCs w:val="30"/>
+                <w:highlight w:val="white"/>
+              </w:rPr>
+              <w:t xml:space="preserve"> ,</w:t>
+            </w:r>
+            <w:proofErr w:type="gramEnd"/>
+            <w:r>
+              <w:rPr>
+                <w:rFonts w:ascii="Georgia" w:eastAsia="Georgia" w:hAnsi="Georgia" w:cs="Georgia"/>
+                <w:sz w:val="30"/>
+                <w:szCs w:val="30"/>
+                <w:highlight w:val="white"/>
+              </w:rPr>
+              <w:t>(kg/feet/</w:t>
             </w:r>
             <w:proofErr w:type="spellStart"/>
             <w:r>
